--- a/Project_Paper.docx
+++ b/Project_Paper.docx
@@ -1,10 +1,10 @@
 
 <file path=word/document.xml><?xml version="1.0" encoding="utf-8"?>
-<w:document xmlns:wpc="http://schemas.microsoft.com/office/word/2010/wordprocessingCanvas" xmlns:cx="http://schemas.microsoft.com/office/drawing/2014/chartex" xmlns:cx1="http://schemas.microsoft.com/office/drawing/2015/9/8/chartex" xmlns:cx2="http://schemas.microsoft.com/office/drawing/2015/10/21/chartex" xmlns:cx3="http://schemas.microsoft.com/office/drawing/2016/5/9/chartex" xmlns:cx4="http://schemas.microsoft.com/office/drawing/2016/5/10/chartex" xmlns:cx5="http://schemas.microsoft.com/office/drawing/2016/5/11/chartex" xmlns:cx6="http://schemas.microsoft.com/office/drawing/2016/5/12/chartex" xmlns:cx7="http://schemas.microsoft.com/office/drawing/2016/5/13/chartex" xmlns:cx8="http://schemas.microsoft.com/office/drawing/2016/5/14/chartex" xmlns:mc="http://schemas.openxmlformats.org/markup-compatibility/2006" xmlns:aink="http://schemas.microsoft.com/office/drawing/2016/ink" xmlns:am3d="http://schemas.microsoft.com/office/drawing/2017/model3d" xmlns:o="urn:schemas-microsoft-com:office:office" xmlns:oel="http://schemas.microsoft.com/office/2019/extlst" xmlns:r="http://schemas.openxmlformats.org/officeDocument/2006/relationships" xmlns:m="http://schemas.openxmlformats.org/officeDocument/2006/math" xmlns:v="urn:schemas-microsoft-com:vml" xmlns:wp14="http://schemas.microsoft.com/office/word/2010/wordprocessingDrawing" xmlns:wp="http://schemas.openxmlformats.org/drawingml/2006/wordprocessingDrawing" xmlns:w10="urn:schemas-microsoft-com:office:word" xmlns:w="http://schemas.openxmlformats.org/wordprocessingml/2006/main" xmlns:w14="http://schemas.microsoft.com/office/word/2010/wordml" xmlns:w15="http://schemas.microsoft.com/office/word/2012/wordml" xmlns:w16cex="http://schemas.microsoft.com/office/word/2018/wordml/cex" xmlns:w16cid="http://schemas.microsoft.com/office/word/2016/wordml/cid" xmlns:w16="http://schemas.microsoft.com/office/word/2018/wordml" xmlns:w16sdtdh="http://schemas.microsoft.com/office/word/2020/wordml/sdtdatahash" xmlns:w16se="http://schemas.microsoft.com/office/word/2015/wordml/symex" xmlns:wpg="http://schemas.microsoft.com/office/word/2010/wordprocessingGroup" xmlns:wpi="http://schemas.microsoft.com/office/word/2010/wordprocessingInk" xmlns:wne="http://schemas.microsoft.com/office/word/2006/wordml" xmlns:wps="http://schemas.microsoft.com/office/word/2010/wordprocessingShape" mc:Ignorable="w14 w15 w16se w16cid w16 w16cex w16sdtdh wp14">
+<w:document xmlns:wpc="http://schemas.microsoft.com/office/word/2010/wordprocessingCanvas" xmlns:cx="http://schemas.microsoft.com/office/drawing/2014/chartex" xmlns:cx1="http://schemas.microsoft.com/office/drawing/2015/9/8/chartex" xmlns:cx2="http://schemas.microsoft.com/office/drawing/2015/10/21/chartex" xmlns:cx3="http://schemas.microsoft.com/office/drawing/2016/5/9/chartex" xmlns:cx4="http://schemas.microsoft.com/office/drawing/2016/5/10/chartex" xmlns:cx5="http://schemas.microsoft.com/office/drawing/2016/5/11/chartex" xmlns:cx6="http://schemas.microsoft.com/office/drawing/2016/5/12/chartex" xmlns:cx7="http://schemas.microsoft.com/office/drawing/2016/5/13/chartex" xmlns:cx8="http://schemas.microsoft.com/office/drawing/2016/5/14/chartex" xmlns:mc="http://schemas.openxmlformats.org/markup-compatibility/2006" xmlns:aink="http://schemas.microsoft.com/office/drawing/2016/ink" xmlns:am3d="http://schemas.microsoft.com/office/drawing/2017/model3d" xmlns:o="urn:schemas-microsoft-com:office:office" xmlns:r="http://schemas.openxmlformats.org/officeDocument/2006/relationships" xmlns:m="http://schemas.openxmlformats.org/officeDocument/2006/math" xmlns:v="urn:schemas-microsoft-com:vml" xmlns:wp14="http://schemas.microsoft.com/office/word/2010/wordprocessingDrawing" xmlns:wp="http://schemas.openxmlformats.org/drawingml/2006/wordprocessingDrawing" xmlns:w10="urn:schemas-microsoft-com:office:word" xmlns:w="http://schemas.openxmlformats.org/wordprocessingml/2006/main" xmlns:w14="http://schemas.microsoft.com/office/word/2010/wordml" xmlns:w15="http://schemas.microsoft.com/office/word/2012/wordml" xmlns:w16cex="http://schemas.microsoft.com/office/word/2018/wordml/cex" xmlns:w16cid="http://schemas.microsoft.com/office/word/2016/wordml/cid" xmlns:w16="http://schemas.microsoft.com/office/word/2018/wordml" xmlns:w16sdtdh="http://schemas.microsoft.com/office/word/2020/wordml/sdtdatahash" xmlns:w16se="http://schemas.microsoft.com/office/word/2015/wordml/symex" xmlns:wpg="http://schemas.microsoft.com/office/word/2010/wordprocessingGroup" xmlns:wpi="http://schemas.microsoft.com/office/word/2010/wordprocessingInk" xmlns:wne="http://schemas.microsoft.com/office/word/2006/wordml" xmlns:wps="http://schemas.microsoft.com/office/word/2010/wordprocessingShape" mc:Ignorable="w14 w15 w16se w16cid w16 w16cex w16sdtdh wp14">
   <w:body>
     <w:p>
       <w:pPr>
-        <w:pStyle w:val="Titel"/>
+        <w:pStyle w:val="Title"/>
         <w:rPr>
           <w:lang w:val="en-US"/>
         </w:rPr>
@@ -24,7 +24,7 @@
     </w:p>
     <w:p>
       <w:pPr>
-        <w:pStyle w:val="berschrift2"/>
+        <w:pStyle w:val="Heading2"/>
         <w:rPr>
           <w:lang w:val="en-US"/>
         </w:rPr>
@@ -38,7 +38,7 @@
     </w:p>
     <w:p>
       <w:pPr>
-        <w:pStyle w:val="berschrift1"/>
+        <w:pStyle w:val="Heading1"/>
         <w:rPr>
           <w:lang w:val="en-US"/>
         </w:rPr>
@@ -60,32 +60,51 @@
         <w:rPr>
           <w:lang w:val="en-US"/>
         </w:rPr>
-        <w:t xml:space="preserve">Sebi </w:t>
-      </w:r>
-      <w:proofErr w:type="spellStart"/>
-      <w:r>
-        <w:rPr>
-          <w:lang w:val="en-US"/>
-        </w:rPr>
-        <w:t>moch</w:t>
-      </w:r>
-      <w:proofErr w:type="spellEnd"/>
-      <w:r>
-        <w:rPr>
-          <w:lang w:val="en-US"/>
-        </w:rPr>
-        <w:br/>
-      </w:r>
-      <w:r>
-        <w:rPr>
-          <w:lang w:val="en-US"/>
-        </w:rPr>
-        <w:br/>
-      </w:r>
-    </w:p>
-    <w:p>
-      <w:pPr>
-        <w:pStyle w:val="berschrift1"/>
+        <w:t>In the first stage you have the collect items and prepare for what’s behind the mysterious door, which is locked.</w:t>
+      </w:r>
+    </w:p>
+    <w:p>
+      <w:pPr>
+        <w:rPr>
+          <w:lang w:val="en-US"/>
+        </w:rPr>
+      </w:pPr>
+      <w:r>
+        <w:rPr>
+          <w:lang w:val="en-US"/>
+        </w:rPr>
+        <w:t>While trying to find the key in the different rooms. While being on the journey to escape the tunnels several obstacles block the way and prevent you from completing the mission.</w:t>
+      </w:r>
+    </w:p>
+    <w:p>
+      <w:pPr>
+        <w:rPr>
+          <w:lang w:val="en-US"/>
+        </w:rPr>
+      </w:pPr>
+      <w:r>
+        <w:rPr>
+          <w:lang w:val="en-US"/>
+        </w:rPr>
+        <w:t>A leftover weapon can be found which assists you in defeating whatever is behind the door.</w:t>
+      </w:r>
+    </w:p>
+    <w:p>
+      <w:pPr>
+        <w:rPr>
+          <w:lang w:val="en-US"/>
+        </w:rPr>
+      </w:pPr>
+      <w:r>
+        <w:rPr>
+          <w:lang w:val="en-US"/>
+        </w:rPr>
+        <w:t>The key is a must and needs to be found in order to open the locked door.</w:t>
+      </w:r>
+    </w:p>
+    <w:p>
+      <w:pPr>
+        <w:pStyle w:val="Heading1"/>
         <w:rPr>
           <w:lang w:val="en-US"/>
         </w:rPr>
@@ -125,7 +144,7 @@
     </w:p>
     <w:p>
       <w:pPr>
-        <w:pStyle w:val="berschrift2"/>
+        <w:pStyle w:val="Heading2"/>
         <w:rPr>
           <w:lang w:val="en-US"/>
         </w:rPr>
@@ -204,7 +223,7 @@
     </w:p>
     <w:p>
       <w:pPr>
-        <w:pStyle w:val="berschrift2"/>
+        <w:pStyle w:val="Heading2"/>
         <w:rPr>
           <w:lang w:val="en-US"/>
         </w:rPr>
@@ -244,138 +263,199 @@
         <w:rPr>
           <w:lang w:val="en-US"/>
         </w:rPr>
+        <w:t xml:space="preserve"> at the moment</w:t>
+      </w:r>
+      <w:r>
+        <w:rPr>
+          <w:lang w:val="en-US"/>
+        </w:rPr>
+        <w:t xml:space="preserve">. Every Boss move starts with one windup and ends with one recovery. </w:t>
+      </w:r>
+      <w:r>
+        <w:rPr>
+          <w:lang w:val="en-US"/>
+        </w:rPr>
+        <w:t>He</w:t>
+      </w:r>
+      <w:r>
+        <w:rPr>
+          <w:lang w:val="en-US"/>
+        </w:rPr>
+        <w:t xml:space="preserve"> can have more than one windup move, if he does a big attack. At the end of a windup there</w:t>
+      </w:r>
+      <w:r>
+        <w:rPr>
+          <w:lang w:val="en-US"/>
+        </w:rPr>
+        <w:t xml:space="preserve"> will be</w:t>
+      </w:r>
+      <w:r>
+        <w:rPr>
+          <w:lang w:val="en-US"/>
+        </w:rPr>
+        <w:t xml:space="preserve"> the actual attack, that does damage. After the attack, </w:t>
+      </w:r>
+      <w:r>
+        <w:rPr>
+          <w:lang w:val="en-US"/>
+        </w:rPr>
+        <w:t>prepares his next move</w:t>
+      </w:r>
+      <w:r>
+        <w:rPr>
+          <w:lang w:val="en-US"/>
+        </w:rPr>
+        <w:t>. Then he will pick a random move again and so on.</w:t>
+      </w:r>
+    </w:p>
+    <w:p>
+      <w:pPr>
+        <w:rPr>
+          <w:lang w:val="en-US"/>
+        </w:rPr>
+      </w:pPr>
+      <w:r>
+        <w:rPr>
+          <w:lang w:val="en-US"/>
+        </w:rPr>
+        <w:t>The attacks the boss can choose from</w:t>
+      </w:r>
+      <w:r>
+        <w:rPr>
+          <w:lang w:val="en-US"/>
+        </w:rPr>
+        <w:t>:</w:t>
+      </w:r>
+      <w:r>
+        <w:rPr>
+          <w:lang w:val="en-US"/>
+        </w:rPr>
         <w:t xml:space="preserve"> </w:t>
       </w:r>
-      <w:proofErr w:type="gramStart"/>
-      <w:r>
-        <w:rPr>
-          <w:lang w:val="en-US"/>
-        </w:rPr>
-        <w:t>at the moment</w:t>
-      </w:r>
-      <w:proofErr w:type="gramEnd"/>
-      <w:r>
-        <w:rPr>
-          <w:lang w:val="en-US"/>
-        </w:rPr>
-        <w:t xml:space="preserve">. Every Boss move starts with one windup and ends with one recovery. </w:t>
-      </w:r>
-      <w:r>
-        <w:rPr>
-          <w:lang w:val="en-US"/>
-        </w:rPr>
-        <w:t>He</w:t>
-      </w:r>
-      <w:r>
-        <w:rPr>
-          <w:lang w:val="en-US"/>
-        </w:rPr>
-        <w:t xml:space="preserve"> can have more than one windup move, if he does a big attack. At the end of a windup there</w:t>
-      </w:r>
-      <w:r>
-        <w:rPr>
-          <w:lang w:val="en-US"/>
-        </w:rPr>
-        <w:t xml:space="preserve"> will be</w:t>
-      </w:r>
-      <w:r>
-        <w:rPr>
-          <w:lang w:val="en-US"/>
-        </w:rPr>
-        <w:t xml:space="preserve"> the actual attack, that does damage. After the attack, </w:t>
-      </w:r>
-      <w:r>
-        <w:rPr>
-          <w:lang w:val="en-US"/>
-        </w:rPr>
-        <w:t>prepares his next move</w:t>
-      </w:r>
-      <w:r>
-        <w:rPr>
-          <w:lang w:val="en-US"/>
-        </w:rPr>
-        <w:t>. Then he will pick a random move again and so on.</w:t>
-      </w:r>
-    </w:p>
-    <w:p>
-      <w:pPr>
-        <w:rPr>
-          <w:lang w:val="en-US"/>
-        </w:rPr>
-      </w:pPr>
-      <w:r>
-        <w:rPr>
-          <w:lang w:val="en-US"/>
-        </w:rPr>
-        <w:t>The attacks the boss can choose from</w:t>
-      </w:r>
-      <w:r>
-        <w:rPr>
-          <w:lang w:val="en-US"/>
-        </w:rPr>
-        <w:t>:</w:t>
-      </w:r>
-      <w:r>
-        <w:rPr>
+      <w:r>
+        <w:rPr>
+          <w:b/>
+          <w:lang w:val="en-US"/>
+        </w:rPr>
+        <w:t>stomp, normal Attack, big Attack</w:t>
+      </w:r>
+    </w:p>
+    <w:p>
+      <w:pPr>
+        <w:pStyle w:val="Heading2"/>
+        <w:rPr>
+          <w:lang w:val="en-US"/>
+        </w:rPr>
+      </w:pPr>
+      <w:r>
+        <w:rPr>
+          <w:lang w:val="en-US"/>
+        </w:rPr>
+        <w:t>The Player Moves</w:t>
+      </w:r>
+    </w:p>
+    <w:p>
+      <w:pPr>
+        <w:rPr>
+          <w:b/>
+          <w:lang w:val="en-US"/>
+        </w:rPr>
+      </w:pPr>
+      <w:r>
+        <w:rPr>
+          <w:lang w:val="en-US"/>
+        </w:rPr>
+        <w:t xml:space="preserve">Before every fighting round type: </w:t>
+      </w:r>
+      <w:r>
+        <w:rPr>
+          <w:b/>
+          <w:lang w:val="en-US"/>
+        </w:rPr>
+        <w:t>“do_move(move).”</w:t>
+      </w:r>
+      <w:r>
+        <w:rPr>
+          <w:b/>
           <w:lang w:val="en-US"/>
         </w:rPr>
         <w:t xml:space="preserve"> </w:t>
       </w:r>
-      <w:r>
-        <w:rPr>
-          <w:b/>
-          <w:lang w:val="en-US"/>
-        </w:rPr>
-        <w:t>stomp, normal Attack, big Attack</w:t>
-      </w:r>
-    </w:p>
-    <w:p>
-      <w:pPr>
-        <w:pStyle w:val="berschrift2"/>
-        <w:rPr>
-          <w:lang w:val="en-US"/>
-        </w:rPr>
-      </w:pPr>
-      <w:r>
-        <w:rPr>
-          <w:lang w:val="en-US"/>
-        </w:rPr>
-        <w:t>The Player Moves</w:t>
-      </w:r>
-    </w:p>
-    <w:p>
-      <w:pPr>
-        <w:rPr>
-          <w:b/>
-          <w:lang w:val="en-US"/>
-        </w:rPr>
-      </w:pPr>
-      <w:r>
-        <w:rPr>
-          <w:lang w:val="en-US"/>
-        </w:rPr>
-        <w:t xml:space="preserve">Before every fighting round type: </w:t>
-      </w:r>
-      <w:r>
-        <w:rPr>
-          <w:b/>
-          <w:lang w:val="en-US"/>
-        </w:rPr>
-        <w:t>“</w:t>
-      </w:r>
-      <w:r>
-        <w:rPr>
-          <w:b/>
-          <w:lang w:val="en-US"/>
-        </w:rPr>
-        <w:t>do_move(move).</w:t>
-      </w:r>
-      <w:r>
-        <w:rPr>
-          <w:b/>
-          <w:lang w:val="en-US"/>
-        </w:rPr>
-        <w:t>”</w:t>
+    </w:p>
+    <w:p>
+      <w:pPr>
+        <w:rPr>
+          <w:lang w:val="en-US"/>
+        </w:rPr>
+      </w:pPr>
+      <w:r>
+        <w:rPr>
+          <w:lang w:val="en-US"/>
+        </w:rPr>
+        <w:t>(</w:t>
+      </w:r>
+      <w:r>
+        <w:rPr>
+          <w:lang w:val="en-US"/>
+        </w:rPr>
+        <w:t>Y</w:t>
+      </w:r>
+      <w:r>
+        <w:rPr>
+          <w:lang w:val="en-US"/>
+        </w:rPr>
+        <w:t xml:space="preserve">ou don’t have </w:t>
+      </w:r>
+      <w:r>
+        <w:rPr>
+          <w:lang w:val="en-US"/>
+        </w:rPr>
+        <w:t>to if</w:t>
+      </w:r>
+      <w:r>
+        <w:rPr>
+          <w:lang w:val="en-US"/>
+        </w:rPr>
+        <w:t xml:space="preserve"> you are fine getting damaged)</w:t>
+      </w:r>
+    </w:p>
+    <w:p>
+      <w:pPr>
+        <w:rPr>
+          <w:lang w:val="en-US"/>
+        </w:rPr>
+      </w:pPr>
+      <w:r>
+        <w:rPr>
+          <w:lang w:val="en-US"/>
+        </w:rPr>
+        <w:t xml:space="preserve">The move will be played in the next round, so you can do this command as often as you wish – </w:t>
+      </w:r>
+      <w:r>
+        <w:rPr>
+          <w:lang w:val="en-US"/>
+        </w:rPr>
+        <w:t>the only move that will be used is the latest one.</w:t>
+      </w:r>
+    </w:p>
+    <w:p>
+      <w:pPr>
+        <w:rPr>
+          <w:lang w:val="en-US"/>
+        </w:rPr>
+      </w:pPr>
+      <w:r>
+        <w:rPr>
+          <w:lang w:val="en-US"/>
+        </w:rPr>
+        <w:t xml:space="preserve">The player can hit the boss when he chooses the move </w:t>
+      </w:r>
+      <w:r>
+        <w:rPr>
+          <w:b/>
+          <w:lang w:val="en-US"/>
+        </w:rPr>
+        <w:t>attack</w:t>
       </w:r>
       <w:r>
         <w:rPr>
@@ -384,19 +464,84 @@
         </w:rPr>
         <w:t xml:space="preserve"> </w:t>
       </w:r>
-    </w:p>
-    <w:p>
-      <w:pPr>
-        <w:rPr>
-          <w:lang w:val="en-US"/>
-        </w:rPr>
-      </w:pPr>
-      <w:r>
-        <w:rPr>
-          <w:lang w:val="en-US"/>
-        </w:rPr>
-        <w:t>(</w:t>
-      </w:r>
+      <w:r>
+        <w:rPr>
+          <w:lang w:val="en-US"/>
+        </w:rPr>
+        <w:t xml:space="preserve">or can dodge an attack with </w:t>
+      </w:r>
+      <w:r>
+        <w:rPr>
+          <w:b/>
+          <w:lang w:val="en-US"/>
+        </w:rPr>
+        <w:t>roll</w:t>
+      </w:r>
+      <w:r>
+        <w:rPr>
+          <w:b/>
+          <w:lang w:val="en-US"/>
+        </w:rPr>
+        <w:t xml:space="preserve">, block, </w:t>
+      </w:r>
+      <w:r>
+        <w:rPr>
+          <w:lang w:val="en-US"/>
+        </w:rPr>
+        <w:t xml:space="preserve">or </w:t>
+      </w:r>
+      <w:r>
+        <w:rPr>
+          <w:b/>
+          <w:lang w:val="en-US"/>
+        </w:rPr>
+        <w:t>jump</w:t>
+      </w:r>
+      <w:r>
+        <w:rPr>
+          <w:lang w:val="en-US"/>
+        </w:rPr>
+        <w:t>.</w:t>
+      </w:r>
+    </w:p>
+    <w:p>
+      <w:pPr>
+        <w:rPr>
+          <w:lang w:val="en-US"/>
+        </w:rPr>
+      </w:pPr>
+      <w:r>
+        <w:rPr>
+          <w:lang w:val="en-US"/>
+        </w:rPr>
+        <w:t xml:space="preserve">An </w:t>
+      </w:r>
+      <w:r>
+        <w:rPr>
+          <w:b/>
+          <w:lang w:val="en-US"/>
+        </w:rPr>
+        <w:t>attack</w:t>
+      </w:r>
+      <w:r>
+        <w:rPr>
+          <w:lang w:val="en-US"/>
+        </w:rPr>
+        <w:t xml:space="preserve"> will deal damage to the boss in the next round</w:t>
+      </w:r>
+      <w:r>
+        <w:rPr>
+          <w:lang w:val="en-US"/>
+        </w:rPr>
+        <w:t>.</w:t>
+      </w:r>
+    </w:p>
+    <w:p>
+      <w:pPr>
+        <w:rPr>
+          <w:lang w:val="en-US"/>
+        </w:rPr>
+      </w:pPr>
       <w:r>
         <w:rPr>
           <w:lang w:val="en-US"/>
@@ -407,170 +552,22 @@
         <w:rPr>
           <w:lang w:val="en-US"/>
         </w:rPr>
-        <w:t xml:space="preserve">ou don’t have </w:t>
-      </w:r>
-      <w:r>
-        <w:rPr>
-          <w:lang w:val="en-US"/>
-        </w:rPr>
-        <w:t>to if</w:t>
-      </w:r>
-      <w:r>
-        <w:rPr>
-          <w:lang w:val="en-US"/>
-        </w:rPr>
-        <w:t xml:space="preserve"> you are fine getting damaged)</w:t>
-      </w:r>
-    </w:p>
-    <w:p>
-      <w:pPr>
-        <w:rPr>
-          <w:lang w:val="en-US"/>
-        </w:rPr>
-      </w:pPr>
-      <w:r>
-        <w:rPr>
-          <w:lang w:val="en-US"/>
-        </w:rPr>
-        <w:t xml:space="preserve">The move will be played in the next round, so you can do this command as often as you wish – </w:t>
-      </w:r>
-      <w:r>
-        <w:rPr>
-          <w:lang w:val="en-US"/>
-        </w:rPr>
-        <w:t>the only move that will be used is the latest one.</w:t>
-      </w:r>
-    </w:p>
-    <w:p>
-      <w:pPr>
-        <w:rPr>
-          <w:lang w:val="en-US"/>
-        </w:rPr>
-      </w:pPr>
-      <w:r>
-        <w:rPr>
-          <w:lang w:val="en-US"/>
-        </w:rPr>
-        <w:t xml:space="preserve">The player can hit the boss when he chooses the move </w:t>
-      </w:r>
-      <w:r>
-        <w:rPr>
-          <w:b/>
-          <w:lang w:val="en-US"/>
-        </w:rPr>
-        <w:t>attack</w:t>
-      </w:r>
-      <w:r>
-        <w:rPr>
-          <w:b/>
+        <w:t xml:space="preserve">ou can see the damage </w:t>
+      </w:r>
+      <w:r>
+        <w:rPr>
+          <w:lang w:val="en-US"/>
+        </w:rPr>
+        <w:t>you do with</w:t>
+      </w:r>
+      <w:r>
+        <w:rPr>
           <w:lang w:val="en-US"/>
         </w:rPr>
         <w:t xml:space="preserve"> </w:t>
       </w:r>
       <w:r>
         <w:rPr>
-          <w:lang w:val="en-US"/>
-        </w:rPr>
-        <w:t xml:space="preserve">or can dodge an attack with </w:t>
-      </w:r>
-      <w:r>
-        <w:rPr>
-          <w:b/>
-          <w:lang w:val="en-US"/>
-        </w:rPr>
-        <w:t>roll</w:t>
-      </w:r>
-      <w:r>
-        <w:rPr>
-          <w:b/>
-          <w:lang w:val="en-US"/>
-        </w:rPr>
-        <w:t xml:space="preserve">, block, </w:t>
-      </w:r>
-      <w:r>
-        <w:rPr>
-          <w:lang w:val="en-US"/>
-        </w:rPr>
-        <w:t xml:space="preserve">or </w:t>
-      </w:r>
-      <w:r>
-        <w:rPr>
-          <w:b/>
-          <w:lang w:val="en-US"/>
-        </w:rPr>
-        <w:t>jump</w:t>
-      </w:r>
-      <w:r>
-        <w:rPr>
-          <w:lang w:val="en-US"/>
-        </w:rPr>
-        <w:t>.</w:t>
-      </w:r>
-    </w:p>
-    <w:p>
-      <w:pPr>
-        <w:rPr>
-          <w:lang w:val="en-US"/>
-        </w:rPr>
-      </w:pPr>
-      <w:r>
-        <w:rPr>
-          <w:lang w:val="en-US"/>
-        </w:rPr>
-        <w:t xml:space="preserve">An </w:t>
-      </w:r>
-      <w:r>
-        <w:rPr>
-          <w:b/>
-          <w:lang w:val="en-US"/>
-        </w:rPr>
-        <w:t>attack</w:t>
-      </w:r>
-      <w:r>
-        <w:rPr>
-          <w:lang w:val="en-US"/>
-        </w:rPr>
-        <w:t xml:space="preserve"> will deal damage to the boss in the next round</w:t>
-      </w:r>
-      <w:r>
-        <w:rPr>
-          <w:lang w:val="en-US"/>
-        </w:rPr>
-        <w:t>.</w:t>
-      </w:r>
-    </w:p>
-    <w:p>
-      <w:pPr>
-        <w:rPr>
-          <w:lang w:val="en-US"/>
-        </w:rPr>
-      </w:pPr>
-      <w:r>
-        <w:rPr>
-          <w:lang w:val="en-US"/>
-        </w:rPr>
-        <w:t>Y</w:t>
-      </w:r>
-      <w:r>
-        <w:rPr>
-          <w:lang w:val="en-US"/>
-        </w:rPr>
-        <w:t xml:space="preserve">ou can see the damage </w:t>
-      </w:r>
-      <w:r>
-        <w:rPr>
-          <w:lang w:val="en-US"/>
-        </w:rPr>
-        <w:t>you do with</w:t>
-      </w:r>
-      <w:r>
-        <w:rPr>
-          <w:lang w:val="en-US"/>
-        </w:rPr>
-        <w:t xml:space="preserve"> </w:t>
-      </w:r>
-      <w:r>
-        <w:rPr>
           <w:b/>
           <w:lang w:val="en-US"/>
         </w:rPr>
@@ -593,6 +590,7 @@
         <w:rPr>
           <w:lang w:val="en-US"/>
         </w:rPr>
+        <w:lastRenderedPageBreak/>
         <w:t>Each time you attack you have a chance to do a critical hit, that does more damage, than the normal attack.</w:t>
       </w:r>
     </w:p>
@@ -640,7 +638,6 @@
           <w:b/>
           <w:lang w:val="en-US"/>
         </w:rPr>
-        <w:lastRenderedPageBreak/>
         <w:t>Jump</w:t>
       </w:r>
       <w:r>
@@ -1174,15 +1171,15 @@
     <w:lsdException w:name="Unresolved Mention" w:semiHidden="1" w:unhideWhenUsed="1"/>
     <w:lsdException w:name="Smart Link" w:semiHidden="1" w:unhideWhenUsed="1"/>
   </w:latentStyles>
-  <w:style w:type="paragraph" w:default="1" w:styleId="Standard">
+  <w:style w:type="paragraph" w:default="1" w:styleId="Normal">
     <w:name w:val="Normal"/>
     <w:qFormat/>
   </w:style>
-  <w:style w:type="paragraph" w:styleId="berschrift1">
+  <w:style w:type="paragraph" w:styleId="Heading1">
     <w:name w:val="heading 1"/>
-    <w:basedOn w:val="Standard"/>
-    <w:next w:val="Standard"/>
-    <w:link w:val="berschrift1Zchn"/>
+    <w:basedOn w:val="Normal"/>
+    <w:next w:val="Normal"/>
+    <w:link w:val="Heading1Char"/>
     <w:uiPriority w:val="9"/>
     <w:qFormat/>
     <w:rsid w:val="008916C5"/>
@@ -1199,11 +1196,11 @@
       <w:szCs w:val="32"/>
     </w:rPr>
   </w:style>
-  <w:style w:type="paragraph" w:styleId="berschrift2">
+  <w:style w:type="paragraph" w:styleId="Heading2">
     <w:name w:val="heading 2"/>
-    <w:basedOn w:val="Standard"/>
-    <w:next w:val="Standard"/>
-    <w:link w:val="berschrift2Zchn"/>
+    <w:basedOn w:val="Normal"/>
+    <w:next w:val="Normal"/>
+    <w:link w:val="Heading2Char"/>
     <w:uiPriority w:val="9"/>
     <w:unhideWhenUsed/>
     <w:qFormat/>
@@ -1221,13 +1218,13 @@
       <w:szCs w:val="26"/>
     </w:rPr>
   </w:style>
-  <w:style w:type="character" w:default="1" w:styleId="Absatz-Standardschriftart">
+  <w:style w:type="character" w:default="1" w:styleId="DefaultParagraphFont">
     <w:name w:val="Default Paragraph Font"/>
     <w:uiPriority w:val="1"/>
     <w:semiHidden/>
     <w:unhideWhenUsed/>
   </w:style>
-  <w:style w:type="table" w:default="1" w:styleId="NormaleTabelle">
+  <w:style w:type="table" w:default="1" w:styleId="TableNormal">
     <w:name w:val="Normal Table"/>
     <w:uiPriority w:val="99"/>
     <w:semiHidden/>
@@ -1242,17 +1239,17 @@
       </w:tblCellMar>
     </w:tblPr>
   </w:style>
-  <w:style w:type="numbering" w:default="1" w:styleId="KeineListe">
+  <w:style w:type="numbering" w:default="1" w:styleId="NoList">
     <w:name w:val="No List"/>
     <w:uiPriority w:val="99"/>
     <w:semiHidden/>
     <w:unhideWhenUsed/>
   </w:style>
-  <w:style w:type="paragraph" w:styleId="Titel">
+  <w:style w:type="paragraph" w:styleId="Title">
     <w:name w:val="Title"/>
-    <w:basedOn w:val="Standard"/>
-    <w:next w:val="Standard"/>
-    <w:link w:val="TitelZchn"/>
+    <w:basedOn w:val="Normal"/>
+    <w:next w:val="Normal"/>
+    <w:link w:val="TitleChar"/>
     <w:uiPriority w:val="10"/>
     <w:qFormat/>
     <w:rsid w:val="000D3D21"/>
@@ -1268,10 +1265,10 @@
       <w:szCs w:val="56"/>
     </w:rPr>
   </w:style>
-  <w:style w:type="character" w:customStyle="1" w:styleId="TitelZchn">
-    <w:name w:val="Titel Zchn"/>
-    <w:basedOn w:val="Absatz-Standardschriftart"/>
-    <w:link w:val="Titel"/>
+  <w:style w:type="character" w:customStyle="1" w:styleId="TitleChar">
+    <w:name w:val="Title Char"/>
+    <w:basedOn w:val="DefaultParagraphFont"/>
+    <w:link w:val="Title"/>
     <w:uiPriority w:val="10"/>
     <w:rsid w:val="000D3D21"/>
     <w:rPr>
@@ -1282,10 +1279,10 @@
       <w:szCs w:val="56"/>
     </w:rPr>
   </w:style>
-  <w:style w:type="character" w:customStyle="1" w:styleId="berschrift2Zchn">
-    <w:name w:val="Überschrift 2 Zchn"/>
-    <w:basedOn w:val="Absatz-Standardschriftart"/>
-    <w:link w:val="berschrift2"/>
+  <w:style w:type="character" w:customStyle="1" w:styleId="Heading2Char">
+    <w:name w:val="Heading 2 Char"/>
+    <w:basedOn w:val="DefaultParagraphFont"/>
+    <w:link w:val="Heading2"/>
     <w:uiPriority w:val="9"/>
     <w:rsid w:val="000D3D21"/>
     <w:rPr>
@@ -1295,10 +1292,10 @@
       <w:szCs w:val="26"/>
     </w:rPr>
   </w:style>
-  <w:style w:type="character" w:customStyle="1" w:styleId="berschrift1Zchn">
-    <w:name w:val="Überschrift 1 Zchn"/>
-    <w:basedOn w:val="Absatz-Standardschriftart"/>
-    <w:link w:val="berschrift1"/>
+  <w:style w:type="character" w:customStyle="1" w:styleId="Heading1Char">
+    <w:name w:val="Heading 1 Char"/>
+    <w:basedOn w:val="DefaultParagraphFont"/>
+    <w:link w:val="Heading1"/>
     <w:uiPriority w:val="9"/>
     <w:rsid w:val="008916C5"/>
     <w:rPr>
